--- a/Jenkins.docx
+++ b/Jenkins.docx
@@ -612,7 +612,15 @@
         </w:numPr>
       </w:pPr>
       <w:r>
-        <w:t>By default, Jenkins runs on the port 8080. So after installing Jenkins in the server we need to open it by using</w:t>
+        <w:t xml:space="preserve">By default, Jenkins runs on the port 8080. So after installing Jenkins in the </w:t>
+      </w:r>
+      <w:proofErr w:type="gramStart"/>
+      <w:r>
+        <w:t>server</w:t>
+      </w:r>
+      <w:proofErr w:type="gramEnd"/>
+      <w:r>
+        <w:t xml:space="preserve"> we need to open it by using</w:t>
       </w:r>
       <w:r>
         <w:t xml:space="preserve"> </w:t>
@@ -1298,6 +1306,789 @@
         </w:rPr>
         <w:t>in groovy file</w:t>
       </w:r>
+    </w:p>
+    <w:p>
+      <w:pPr>
+        <w:shd w:val="clear" w:color="auto" w:fill="FFFFFF"/>
+        <w:spacing w:before="60" w:after="100" w:afterAutospacing="1" w:line="240" w:lineRule="auto"/>
+        <w:jc w:val="center"/>
+        <w:rPr>
+          <w:rFonts w:eastAsia="Times New Roman" w:cstheme="minorHAnsi"/>
+          <w:b/>
+          <w:bCs/>
+          <w:kern w:val="0"/>
+          <w:u w:val="single"/>
+          <w:lang w:eastAsia="en-IN"/>
+          <w14:ligatures w14:val="none"/>
+        </w:rPr>
+      </w:pPr>
+      <w:r>
+        <w:rPr>
+          <w:rFonts w:eastAsia="Times New Roman" w:cstheme="minorHAnsi"/>
+          <w:b/>
+          <w:bCs/>
+          <w:kern w:val="0"/>
+          <w:u w:val="single"/>
+          <w:lang w:eastAsia="en-IN"/>
+          <w14:ligatures w14:val="none"/>
+        </w:rPr>
+        <w:t>Groovy file format</w:t>
+      </w:r>
+    </w:p>
+    <w:p>
+      <w:pPr>
+        <w:pStyle w:val="ListParagraph"/>
+        <w:numPr>
+          <w:ilvl w:val="0"/>
+          <w:numId w:val="7"/>
+        </w:numPr>
+        <w:shd w:val="clear" w:color="auto" w:fill="FFFFFF"/>
+        <w:spacing w:before="60" w:after="100" w:afterAutospacing="1" w:line="240" w:lineRule="auto"/>
+        <w:rPr>
+          <w:rFonts w:eastAsia="Times New Roman" w:cstheme="minorHAnsi"/>
+          <w:b/>
+          <w:bCs/>
+          <w:kern w:val="0"/>
+          <w:lang w:eastAsia="en-IN"/>
+          <w14:ligatures w14:val="none"/>
+        </w:rPr>
+      </w:pPr>
+      <w:r>
+        <w:rPr>
+          <w:rFonts w:eastAsia="Times New Roman" w:cstheme="minorHAnsi"/>
+          <w:b/>
+          <w:bCs/>
+          <w:kern w:val="0"/>
+          <w:lang w:eastAsia="en-IN"/>
+          <w14:ligatures w14:val="none"/>
+        </w:rPr>
+        <w:t>pipeline {</w:t>
+      </w:r>
+    </w:p>
+    <w:p>
+      <w:pPr>
+        <w:pStyle w:val="ListParagraph"/>
+        <w:numPr>
+          <w:ilvl w:val="0"/>
+          <w:numId w:val="7"/>
+        </w:numPr>
+        <w:shd w:val="clear" w:color="auto" w:fill="FFFFFF"/>
+        <w:spacing w:before="60" w:after="100" w:afterAutospacing="1" w:line="240" w:lineRule="auto"/>
+        <w:rPr>
+          <w:rFonts w:eastAsia="Times New Roman" w:cstheme="minorHAnsi"/>
+          <w:b/>
+          <w:bCs/>
+          <w:kern w:val="0"/>
+          <w:lang w:eastAsia="en-IN"/>
+          <w14:ligatures w14:val="none"/>
+        </w:rPr>
+      </w:pPr>
+      <w:r>
+        <w:rPr>
+          <w:rFonts w:eastAsia="Times New Roman" w:cstheme="minorHAnsi"/>
+          <w:b/>
+          <w:bCs/>
+          <w:kern w:val="0"/>
+          <w:lang w:eastAsia="en-IN"/>
+          <w14:ligatures w14:val="none"/>
+        </w:rPr>
+        <w:t xml:space="preserve">   </w:t>
+      </w:r>
+      <w:r>
+        <w:rPr>
+          <w:rFonts w:eastAsia="Times New Roman" w:cstheme="minorHAnsi"/>
+          <w:b/>
+          <w:bCs/>
+          <w:kern w:val="0"/>
+          <w:lang w:eastAsia="en-IN"/>
+          <w14:ligatures w14:val="none"/>
+        </w:rPr>
+        <w:t>agent {</w:t>
+      </w:r>
+    </w:p>
+    <w:p>
+      <w:pPr>
+        <w:pStyle w:val="ListParagraph"/>
+        <w:numPr>
+          <w:ilvl w:val="0"/>
+          <w:numId w:val="7"/>
+        </w:numPr>
+        <w:shd w:val="clear" w:color="auto" w:fill="FFFFFF"/>
+        <w:spacing w:before="60" w:after="100" w:afterAutospacing="1" w:line="240" w:lineRule="auto"/>
+        <w:rPr>
+          <w:rFonts w:eastAsia="Times New Roman" w:cstheme="minorHAnsi"/>
+          <w:b/>
+          <w:bCs/>
+          <w:kern w:val="0"/>
+          <w:lang w:eastAsia="en-IN"/>
+          <w14:ligatures w14:val="none"/>
+        </w:rPr>
+      </w:pPr>
+      <w:r>
+        <w:rPr>
+          <w:rFonts w:eastAsia="Times New Roman" w:cstheme="minorHAnsi"/>
+          <w:b/>
+          <w:bCs/>
+          <w:kern w:val="0"/>
+          <w:lang w:eastAsia="en-IN"/>
+          <w14:ligatures w14:val="none"/>
+        </w:rPr>
+        <w:t xml:space="preserve">      any</w:t>
+      </w:r>
+    </w:p>
+    <w:p>
+      <w:pPr>
+        <w:pStyle w:val="ListParagraph"/>
+        <w:numPr>
+          <w:ilvl w:val="0"/>
+          <w:numId w:val="7"/>
+        </w:numPr>
+        <w:shd w:val="clear" w:color="auto" w:fill="FFFFFF"/>
+        <w:spacing w:before="60" w:after="100" w:afterAutospacing="1" w:line="240" w:lineRule="auto"/>
+        <w:rPr>
+          <w:rFonts w:eastAsia="Times New Roman" w:cstheme="minorHAnsi"/>
+          <w:b/>
+          <w:bCs/>
+          <w:kern w:val="0"/>
+          <w:lang w:eastAsia="en-IN"/>
+          <w14:ligatures w14:val="none"/>
+        </w:rPr>
+      </w:pPr>
+      <w:r>
+        <w:rPr>
+          <w:rFonts w:eastAsia="Times New Roman" w:cstheme="minorHAnsi"/>
+          <w:b/>
+          <w:bCs/>
+          <w:kern w:val="0"/>
+          <w:lang w:eastAsia="en-IN"/>
+          <w14:ligatures w14:val="none"/>
+        </w:rPr>
+        <w:t xml:space="preserve">   </w:t>
+      </w:r>
+      <w:r>
+        <w:rPr>
+          <w:rFonts w:eastAsia="Times New Roman" w:cstheme="minorHAnsi"/>
+          <w:b/>
+          <w:bCs/>
+          <w:kern w:val="0"/>
+          <w:lang w:eastAsia="en-IN"/>
+          <w14:ligatures w14:val="none"/>
+        </w:rPr>
+        <w:t>}</w:t>
+      </w:r>
+    </w:p>
+    <w:p>
+      <w:pPr>
+        <w:pStyle w:val="ListParagraph"/>
+        <w:numPr>
+          <w:ilvl w:val="0"/>
+          <w:numId w:val="7"/>
+        </w:numPr>
+        <w:shd w:val="clear" w:color="auto" w:fill="FFFFFF"/>
+        <w:spacing w:before="60" w:after="100" w:afterAutospacing="1" w:line="240" w:lineRule="auto"/>
+        <w:rPr>
+          <w:rFonts w:eastAsia="Times New Roman" w:cstheme="minorHAnsi"/>
+          <w:b/>
+          <w:bCs/>
+          <w:kern w:val="0"/>
+          <w:lang w:eastAsia="en-IN"/>
+          <w14:ligatures w14:val="none"/>
+        </w:rPr>
+      </w:pPr>
+      <w:r>
+        <w:rPr>
+          <w:rFonts w:eastAsia="Times New Roman" w:cstheme="minorHAnsi"/>
+          <w:b/>
+          <w:bCs/>
+          <w:kern w:val="0"/>
+          <w:lang w:eastAsia="en-IN"/>
+          <w14:ligatures w14:val="none"/>
+        </w:rPr>
+        <w:t xml:space="preserve">   </w:t>
+      </w:r>
+      <w:r>
+        <w:rPr>
+          <w:rFonts w:eastAsia="Times New Roman" w:cstheme="minorHAnsi"/>
+          <w:b/>
+          <w:bCs/>
+          <w:kern w:val="0"/>
+          <w:lang w:eastAsia="en-IN"/>
+          <w14:ligatures w14:val="none"/>
+        </w:rPr>
+        <w:t>stages {</w:t>
+      </w:r>
+    </w:p>
+    <w:p>
+      <w:pPr>
+        <w:pStyle w:val="ListParagraph"/>
+        <w:numPr>
+          <w:ilvl w:val="0"/>
+          <w:numId w:val="7"/>
+        </w:numPr>
+        <w:shd w:val="clear" w:color="auto" w:fill="FFFFFF"/>
+        <w:spacing w:before="60" w:after="100" w:afterAutospacing="1" w:line="240" w:lineRule="auto"/>
+        <w:rPr>
+          <w:rFonts w:eastAsia="Times New Roman" w:cstheme="minorHAnsi"/>
+          <w:b/>
+          <w:bCs/>
+          <w:kern w:val="0"/>
+          <w:lang w:eastAsia="en-IN"/>
+          <w14:ligatures w14:val="none"/>
+        </w:rPr>
+      </w:pPr>
+      <w:r>
+        <w:rPr>
+          <w:rFonts w:eastAsia="Times New Roman" w:cstheme="minorHAnsi"/>
+          <w:b/>
+          <w:bCs/>
+          <w:kern w:val="0"/>
+          <w:lang w:eastAsia="en-IN"/>
+          <w14:ligatures w14:val="none"/>
+        </w:rPr>
+        <w:t xml:space="preserve">      </w:t>
+      </w:r>
+      <w:proofErr w:type="gramStart"/>
+      <w:r>
+        <w:rPr>
+          <w:rFonts w:eastAsia="Times New Roman" w:cstheme="minorHAnsi"/>
+          <w:b/>
+          <w:bCs/>
+          <w:kern w:val="0"/>
+          <w:lang w:eastAsia="en-IN"/>
+          <w14:ligatures w14:val="none"/>
+        </w:rPr>
+        <w:t>stage(</w:t>
+      </w:r>
+      <w:proofErr w:type="gramEnd"/>
+      <w:r>
+        <w:rPr>
+          <w:rFonts w:eastAsia="Times New Roman" w:cstheme="minorHAnsi"/>
+          <w:b/>
+          <w:bCs/>
+          <w:kern w:val="0"/>
+          <w:lang w:eastAsia="en-IN"/>
+          <w14:ligatures w14:val="none"/>
+        </w:rPr>
+        <w:t>‘1’</w:t>
+      </w:r>
+      <w:r>
+        <w:rPr>
+          <w:rFonts w:eastAsia="Times New Roman" w:cstheme="minorHAnsi"/>
+          <w:b/>
+          <w:bCs/>
+          <w:kern w:val="0"/>
+          <w:lang w:eastAsia="en-IN"/>
+          <w14:ligatures w14:val="none"/>
+        </w:rPr>
+        <w:t>) {</w:t>
+      </w:r>
+    </w:p>
+    <w:p>
+      <w:pPr>
+        <w:pStyle w:val="ListParagraph"/>
+        <w:numPr>
+          <w:ilvl w:val="0"/>
+          <w:numId w:val="7"/>
+        </w:numPr>
+        <w:shd w:val="clear" w:color="auto" w:fill="FFFFFF"/>
+        <w:spacing w:before="60" w:after="100" w:afterAutospacing="1" w:line="240" w:lineRule="auto"/>
+        <w:rPr>
+          <w:rFonts w:eastAsia="Times New Roman" w:cstheme="minorHAnsi"/>
+          <w:b/>
+          <w:bCs/>
+          <w:kern w:val="0"/>
+          <w:lang w:eastAsia="en-IN"/>
+          <w14:ligatures w14:val="none"/>
+        </w:rPr>
+      </w:pPr>
+      <w:r>
+        <w:rPr>
+          <w:rFonts w:eastAsia="Times New Roman" w:cstheme="minorHAnsi"/>
+          <w:b/>
+          <w:bCs/>
+          <w:kern w:val="0"/>
+          <w:lang w:eastAsia="en-IN"/>
+          <w14:ligatures w14:val="none"/>
+        </w:rPr>
+        <w:t xml:space="preserve">         </w:t>
+      </w:r>
+      <w:r>
+        <w:rPr>
+          <w:rFonts w:eastAsia="Times New Roman" w:cstheme="minorHAnsi"/>
+          <w:b/>
+          <w:bCs/>
+          <w:kern w:val="0"/>
+          <w:lang w:eastAsia="en-IN"/>
+          <w14:ligatures w14:val="none"/>
+        </w:rPr>
+        <w:t>steps {</w:t>
+      </w:r>
+    </w:p>
+    <w:p>
+      <w:pPr>
+        <w:pStyle w:val="ListParagraph"/>
+        <w:numPr>
+          <w:ilvl w:val="0"/>
+          <w:numId w:val="7"/>
+        </w:numPr>
+        <w:shd w:val="clear" w:color="auto" w:fill="FFFFFF"/>
+        <w:spacing w:before="60" w:after="100" w:afterAutospacing="1" w:line="240" w:lineRule="auto"/>
+        <w:rPr>
+          <w:rFonts w:eastAsia="Times New Roman" w:cstheme="minorHAnsi"/>
+          <w:b/>
+          <w:bCs/>
+          <w:kern w:val="0"/>
+          <w:lang w:eastAsia="en-IN"/>
+          <w14:ligatures w14:val="none"/>
+        </w:rPr>
+      </w:pPr>
+      <w:r>
+        <w:rPr>
+          <w:rFonts w:eastAsia="Times New Roman" w:cstheme="minorHAnsi"/>
+          <w:b/>
+          <w:bCs/>
+          <w:kern w:val="0"/>
+          <w:lang w:eastAsia="en-IN"/>
+          <w14:ligatures w14:val="none"/>
+        </w:rPr>
+        <w:t xml:space="preserve">            </w:t>
+      </w:r>
+      <w:proofErr w:type="gramStart"/>
+      <w:r>
+        <w:rPr>
+          <w:rFonts w:eastAsia="Times New Roman" w:cstheme="minorHAnsi"/>
+          <w:b/>
+          <w:bCs/>
+          <w:kern w:val="0"/>
+          <w:lang w:eastAsia="en-IN"/>
+          <w14:ligatures w14:val="none"/>
+        </w:rPr>
+        <w:t>echo(</w:t>
+      </w:r>
+      <w:proofErr w:type="gramEnd"/>
+      <w:r>
+        <w:rPr>
+          <w:rFonts w:eastAsia="Times New Roman" w:cstheme="minorHAnsi"/>
+          <w:b/>
+          <w:bCs/>
+          <w:kern w:val="0"/>
+          <w:lang w:eastAsia="en-IN"/>
+          <w14:ligatures w14:val="none"/>
+        </w:rPr>
+        <w:t>)</w:t>
+      </w:r>
+    </w:p>
+    <w:p>
+      <w:pPr>
+        <w:pStyle w:val="ListParagraph"/>
+        <w:numPr>
+          <w:ilvl w:val="0"/>
+          <w:numId w:val="7"/>
+        </w:numPr>
+        <w:shd w:val="clear" w:color="auto" w:fill="FFFFFF"/>
+        <w:spacing w:before="60" w:after="100" w:afterAutospacing="1" w:line="240" w:lineRule="auto"/>
+        <w:rPr>
+          <w:rFonts w:eastAsia="Times New Roman" w:cstheme="minorHAnsi"/>
+          <w:b/>
+          <w:bCs/>
+          <w:kern w:val="0"/>
+          <w:lang w:eastAsia="en-IN"/>
+          <w14:ligatures w14:val="none"/>
+        </w:rPr>
+      </w:pPr>
+      <w:r>
+        <w:rPr>
+          <w:rFonts w:eastAsia="Times New Roman" w:cstheme="minorHAnsi"/>
+          <w:b/>
+          <w:bCs/>
+          <w:kern w:val="0"/>
+          <w:lang w:eastAsia="en-IN"/>
+          <w14:ligatures w14:val="none"/>
+        </w:rPr>
+        <w:t xml:space="preserve">         </w:t>
+      </w:r>
+      <w:r>
+        <w:rPr>
+          <w:rFonts w:eastAsia="Times New Roman" w:cstheme="minorHAnsi"/>
+          <w:b/>
+          <w:bCs/>
+          <w:kern w:val="0"/>
+          <w:lang w:eastAsia="en-IN"/>
+          <w14:ligatures w14:val="none"/>
+        </w:rPr>
+        <w:t>}</w:t>
+      </w:r>
+    </w:p>
+    <w:p>
+      <w:pPr>
+        <w:pStyle w:val="ListParagraph"/>
+        <w:numPr>
+          <w:ilvl w:val="0"/>
+          <w:numId w:val="7"/>
+        </w:numPr>
+        <w:shd w:val="clear" w:color="auto" w:fill="FFFFFF"/>
+        <w:spacing w:before="60" w:after="100" w:afterAutospacing="1" w:line="240" w:lineRule="auto"/>
+        <w:rPr>
+          <w:rFonts w:eastAsia="Times New Roman" w:cstheme="minorHAnsi"/>
+          <w:b/>
+          <w:bCs/>
+          <w:kern w:val="0"/>
+          <w:lang w:eastAsia="en-IN"/>
+          <w14:ligatures w14:val="none"/>
+        </w:rPr>
+      </w:pPr>
+      <w:r>
+        <w:rPr>
+          <w:rFonts w:eastAsia="Times New Roman" w:cstheme="minorHAnsi"/>
+          <w:b/>
+          <w:bCs/>
+          <w:kern w:val="0"/>
+          <w:lang w:eastAsia="en-IN"/>
+          <w14:ligatures w14:val="none"/>
+        </w:rPr>
+        <w:t xml:space="preserve">      </w:t>
+      </w:r>
+      <w:r>
+        <w:rPr>
+          <w:rFonts w:eastAsia="Times New Roman" w:cstheme="minorHAnsi"/>
+          <w:b/>
+          <w:bCs/>
+          <w:kern w:val="0"/>
+          <w:lang w:eastAsia="en-IN"/>
+          <w14:ligatures w14:val="none"/>
+        </w:rPr>
+        <w:t>}</w:t>
+      </w:r>
+    </w:p>
+    <w:p>
+      <w:pPr>
+        <w:pStyle w:val="ListParagraph"/>
+        <w:numPr>
+          <w:ilvl w:val="0"/>
+          <w:numId w:val="7"/>
+        </w:numPr>
+        <w:shd w:val="clear" w:color="auto" w:fill="FFFFFF"/>
+        <w:spacing w:before="60" w:after="100" w:afterAutospacing="1" w:line="240" w:lineRule="auto"/>
+        <w:rPr>
+          <w:rFonts w:eastAsia="Times New Roman" w:cstheme="minorHAnsi"/>
+          <w:b/>
+          <w:bCs/>
+          <w:kern w:val="0"/>
+          <w:lang w:eastAsia="en-IN"/>
+          <w14:ligatures w14:val="none"/>
+        </w:rPr>
+      </w:pPr>
+      <w:r>
+        <w:rPr>
+          <w:rFonts w:eastAsia="Times New Roman" w:cstheme="minorHAnsi"/>
+          <w:b/>
+          <w:bCs/>
+          <w:kern w:val="0"/>
+          <w:lang w:eastAsia="en-IN"/>
+          <w14:ligatures w14:val="none"/>
+        </w:rPr>
+        <w:t xml:space="preserve">      </w:t>
+      </w:r>
+      <w:proofErr w:type="gramStart"/>
+      <w:r>
+        <w:rPr>
+          <w:rFonts w:eastAsia="Times New Roman" w:cstheme="minorHAnsi"/>
+          <w:b/>
+          <w:bCs/>
+          <w:kern w:val="0"/>
+          <w:lang w:eastAsia="en-IN"/>
+          <w14:ligatures w14:val="none"/>
+        </w:rPr>
+        <w:t>stage(</w:t>
+      </w:r>
+      <w:proofErr w:type="gramEnd"/>
+      <w:r>
+        <w:rPr>
+          <w:rFonts w:eastAsia="Times New Roman" w:cstheme="minorHAnsi"/>
+          <w:b/>
+          <w:bCs/>
+          <w:kern w:val="0"/>
+          <w:lang w:eastAsia="en-IN"/>
+          <w14:ligatures w14:val="none"/>
+        </w:rPr>
+        <w:t>‘1’</w:t>
+      </w:r>
+      <w:r>
+        <w:rPr>
+          <w:rFonts w:eastAsia="Times New Roman" w:cstheme="minorHAnsi"/>
+          <w:b/>
+          <w:bCs/>
+          <w:kern w:val="0"/>
+          <w:lang w:eastAsia="en-IN"/>
+          <w14:ligatures w14:val="none"/>
+        </w:rPr>
+        <w:t>) {</w:t>
+      </w:r>
+    </w:p>
+    <w:p>
+      <w:pPr>
+        <w:pStyle w:val="ListParagraph"/>
+        <w:numPr>
+          <w:ilvl w:val="0"/>
+          <w:numId w:val="7"/>
+        </w:numPr>
+        <w:shd w:val="clear" w:color="auto" w:fill="FFFFFF"/>
+        <w:spacing w:before="60" w:after="100" w:afterAutospacing="1" w:line="240" w:lineRule="auto"/>
+        <w:rPr>
+          <w:rFonts w:eastAsia="Times New Roman" w:cstheme="minorHAnsi"/>
+          <w:b/>
+          <w:bCs/>
+          <w:kern w:val="0"/>
+          <w:lang w:eastAsia="en-IN"/>
+          <w14:ligatures w14:val="none"/>
+        </w:rPr>
+      </w:pPr>
+      <w:r>
+        <w:rPr>
+          <w:rFonts w:eastAsia="Times New Roman" w:cstheme="minorHAnsi"/>
+          <w:b/>
+          <w:bCs/>
+          <w:kern w:val="0"/>
+          <w:lang w:eastAsia="en-IN"/>
+          <w14:ligatures w14:val="none"/>
+        </w:rPr>
+        <w:t xml:space="preserve">         </w:t>
+      </w:r>
+      <w:r>
+        <w:rPr>
+          <w:rFonts w:eastAsia="Times New Roman" w:cstheme="minorHAnsi"/>
+          <w:b/>
+          <w:bCs/>
+          <w:kern w:val="0"/>
+          <w:lang w:eastAsia="en-IN"/>
+          <w14:ligatures w14:val="none"/>
+        </w:rPr>
+        <w:t>steps {</w:t>
+      </w:r>
+    </w:p>
+    <w:p>
+      <w:pPr>
+        <w:pStyle w:val="ListParagraph"/>
+        <w:numPr>
+          <w:ilvl w:val="0"/>
+          <w:numId w:val="7"/>
+        </w:numPr>
+        <w:shd w:val="clear" w:color="auto" w:fill="FFFFFF"/>
+        <w:spacing w:before="60" w:after="100" w:afterAutospacing="1" w:line="240" w:lineRule="auto"/>
+        <w:rPr>
+          <w:rFonts w:eastAsia="Times New Roman" w:cstheme="minorHAnsi"/>
+          <w:b/>
+          <w:bCs/>
+          <w:kern w:val="0"/>
+          <w:lang w:eastAsia="en-IN"/>
+          <w14:ligatures w14:val="none"/>
+        </w:rPr>
+      </w:pPr>
+      <w:r>
+        <w:rPr>
+          <w:rFonts w:eastAsia="Times New Roman" w:cstheme="minorHAnsi"/>
+          <w:b/>
+          <w:bCs/>
+          <w:kern w:val="0"/>
+          <w:lang w:eastAsia="en-IN"/>
+          <w14:ligatures w14:val="none"/>
+        </w:rPr>
+        <w:t xml:space="preserve">            </w:t>
+      </w:r>
+      <w:proofErr w:type="gramStart"/>
+      <w:r>
+        <w:rPr>
+          <w:rFonts w:eastAsia="Times New Roman" w:cstheme="minorHAnsi"/>
+          <w:b/>
+          <w:bCs/>
+          <w:kern w:val="0"/>
+          <w:lang w:eastAsia="en-IN"/>
+          <w14:ligatures w14:val="none"/>
+        </w:rPr>
+        <w:t>echo(</w:t>
+      </w:r>
+      <w:proofErr w:type="gramEnd"/>
+      <w:r>
+        <w:rPr>
+          <w:rFonts w:eastAsia="Times New Roman" w:cstheme="minorHAnsi"/>
+          <w:b/>
+          <w:bCs/>
+          <w:kern w:val="0"/>
+          <w:lang w:eastAsia="en-IN"/>
+          <w14:ligatures w14:val="none"/>
+        </w:rPr>
+        <w:t>)</w:t>
+      </w:r>
+    </w:p>
+    <w:p>
+      <w:pPr>
+        <w:pStyle w:val="ListParagraph"/>
+        <w:numPr>
+          <w:ilvl w:val="0"/>
+          <w:numId w:val="7"/>
+        </w:numPr>
+        <w:shd w:val="clear" w:color="auto" w:fill="FFFFFF"/>
+        <w:spacing w:before="60" w:after="100" w:afterAutospacing="1" w:line="240" w:lineRule="auto"/>
+        <w:rPr>
+          <w:rFonts w:eastAsia="Times New Roman" w:cstheme="minorHAnsi"/>
+          <w:b/>
+          <w:bCs/>
+          <w:kern w:val="0"/>
+          <w:lang w:eastAsia="en-IN"/>
+          <w14:ligatures w14:val="none"/>
+        </w:rPr>
+      </w:pPr>
+      <w:r>
+        <w:rPr>
+          <w:rFonts w:eastAsia="Times New Roman" w:cstheme="minorHAnsi"/>
+          <w:b/>
+          <w:bCs/>
+          <w:kern w:val="0"/>
+          <w:lang w:eastAsia="en-IN"/>
+          <w14:ligatures w14:val="none"/>
+        </w:rPr>
+        <w:t xml:space="preserve">         </w:t>
+      </w:r>
+      <w:r>
+        <w:rPr>
+          <w:rFonts w:eastAsia="Times New Roman" w:cstheme="minorHAnsi"/>
+          <w:b/>
+          <w:bCs/>
+          <w:kern w:val="0"/>
+          <w:lang w:eastAsia="en-IN"/>
+          <w14:ligatures w14:val="none"/>
+        </w:rPr>
+        <w:t>}</w:t>
+      </w:r>
+    </w:p>
+    <w:p>
+      <w:pPr>
+        <w:pStyle w:val="ListParagraph"/>
+        <w:numPr>
+          <w:ilvl w:val="0"/>
+          <w:numId w:val="7"/>
+        </w:numPr>
+        <w:shd w:val="clear" w:color="auto" w:fill="FFFFFF"/>
+        <w:spacing w:before="60" w:after="100" w:afterAutospacing="1" w:line="240" w:lineRule="auto"/>
+        <w:rPr>
+          <w:rFonts w:eastAsia="Times New Roman" w:cstheme="minorHAnsi"/>
+          <w:b/>
+          <w:bCs/>
+          <w:kern w:val="0"/>
+          <w:lang w:eastAsia="en-IN"/>
+          <w14:ligatures w14:val="none"/>
+        </w:rPr>
+      </w:pPr>
+      <w:r>
+        <w:rPr>
+          <w:rFonts w:eastAsia="Times New Roman" w:cstheme="minorHAnsi"/>
+          <w:b/>
+          <w:bCs/>
+          <w:kern w:val="0"/>
+          <w:lang w:eastAsia="en-IN"/>
+          <w14:ligatures w14:val="none"/>
+        </w:rPr>
+        <w:t xml:space="preserve">      </w:t>
+      </w:r>
+      <w:r>
+        <w:rPr>
+          <w:rFonts w:eastAsia="Times New Roman" w:cstheme="minorHAnsi"/>
+          <w:b/>
+          <w:bCs/>
+          <w:kern w:val="0"/>
+          <w:lang w:eastAsia="en-IN"/>
+          <w14:ligatures w14:val="none"/>
+        </w:rPr>
+        <w:t>}</w:t>
+      </w:r>
+    </w:p>
+    <w:p>
+      <w:pPr>
+        <w:pStyle w:val="ListParagraph"/>
+        <w:numPr>
+          <w:ilvl w:val="0"/>
+          <w:numId w:val="7"/>
+        </w:numPr>
+        <w:shd w:val="clear" w:color="auto" w:fill="FFFFFF"/>
+        <w:spacing w:before="60" w:after="100" w:afterAutospacing="1" w:line="240" w:lineRule="auto"/>
+        <w:rPr>
+          <w:rFonts w:eastAsia="Times New Roman" w:cstheme="minorHAnsi"/>
+          <w:b/>
+          <w:bCs/>
+          <w:kern w:val="0"/>
+          <w:lang w:eastAsia="en-IN"/>
+          <w14:ligatures w14:val="none"/>
+        </w:rPr>
+      </w:pPr>
+      <w:r>
+        <w:rPr>
+          <w:rFonts w:eastAsia="Times New Roman" w:cstheme="minorHAnsi"/>
+          <w:b/>
+          <w:bCs/>
+          <w:kern w:val="0"/>
+          <w:lang w:eastAsia="en-IN"/>
+          <w14:ligatures w14:val="none"/>
+        </w:rPr>
+        <w:t xml:space="preserve">   </w:t>
+      </w:r>
+      <w:r>
+        <w:rPr>
+          <w:rFonts w:eastAsia="Times New Roman" w:cstheme="minorHAnsi"/>
+          <w:b/>
+          <w:bCs/>
+          <w:kern w:val="0"/>
+          <w:lang w:eastAsia="en-IN"/>
+          <w14:ligatures w14:val="none"/>
+        </w:rPr>
+        <w:t>}</w:t>
+      </w:r>
+    </w:p>
+    <w:p>
+      <w:pPr>
+        <w:pStyle w:val="ListParagraph"/>
+        <w:numPr>
+          <w:ilvl w:val="0"/>
+          <w:numId w:val="7"/>
+        </w:numPr>
+        <w:shd w:val="clear" w:color="auto" w:fill="FFFFFF"/>
+        <w:spacing w:before="60" w:after="100" w:afterAutospacing="1" w:line="240" w:lineRule="auto"/>
+        <w:rPr>
+          <w:rFonts w:eastAsia="Times New Roman" w:cstheme="minorHAnsi"/>
+          <w:b/>
+          <w:bCs/>
+          <w:kern w:val="0"/>
+          <w:u w:val="single"/>
+          <w:lang w:eastAsia="en-IN"/>
+          <w14:ligatures w14:val="none"/>
+        </w:rPr>
+      </w:pPr>
+      <w:r>
+        <w:rPr>
+          <w:rFonts w:eastAsia="Times New Roman" w:cstheme="minorHAnsi"/>
+          <w:b/>
+          <w:bCs/>
+          <w:kern w:val="0"/>
+          <w:lang w:eastAsia="en-IN"/>
+          <w14:ligatures w14:val="none"/>
+        </w:rPr>
+        <w:t>}</w:t>
+      </w:r>
+    </w:p>
+    <w:p>
+      <w:pPr>
+        <w:shd w:val="clear" w:color="auto" w:fill="FFFFFF"/>
+        <w:spacing w:before="60" w:after="100" w:afterAutospacing="1" w:line="240" w:lineRule="auto"/>
+        <w:jc w:val="center"/>
+        <w:rPr>
+          <w:rFonts w:eastAsia="Times New Roman" w:cstheme="minorHAnsi"/>
+          <w:b/>
+          <w:bCs/>
+          <w:kern w:val="0"/>
+          <w:u w:val="single"/>
+          <w:lang w:eastAsia="en-IN"/>
+          <w14:ligatures w14:val="none"/>
+        </w:rPr>
+      </w:pPr>
     </w:p>
     <w:sectPr>
       <w:headerReference w:type="default" r:id="rId8"/>
@@ -1398,6 +2189,119 @@
 <file path=word/numbering.xml><?xml version="1.0" encoding="utf-8"?>
 <w:numbering xmlns:wpc="http://schemas.microsoft.com/office/word/2010/wordprocessingCanvas" xmlns:cx="http://schemas.microsoft.com/office/drawing/2014/chartex" xmlns:cx1="http://schemas.microsoft.com/office/drawing/2015/9/8/chartex" xmlns:cx2="http://schemas.microsoft.com/office/drawing/2015/10/21/chartex" xmlns:cx3="http://schemas.microsoft.com/office/drawing/2016/5/9/chartex" xmlns:cx4="http://schemas.microsoft.com/office/drawing/2016/5/10/chartex" xmlns:cx5="http://schemas.microsoft.com/office/drawing/2016/5/11/chartex" xmlns:cx6="http://schemas.microsoft.com/office/drawing/2016/5/12/chartex" xmlns:cx7="http://schemas.microsoft.com/office/drawing/2016/5/13/chartex" xmlns:cx8="http://schemas.microsoft.com/office/drawing/2016/5/14/chartex" xmlns:mc="http://schemas.openxmlformats.org/markup-compatibility/2006" xmlns:aink="http://schemas.microsoft.com/office/drawing/2016/ink" xmlns:am3d="http://schemas.microsoft.com/office/drawing/2017/model3d" xmlns:o="urn:schemas-microsoft-com:office:office" xmlns:oel="http://schemas.microsoft.com/office/2019/extlst" xmlns:r="http://schemas.openxmlformats.org/officeDocument/2006/relationships" xmlns:m="http://schemas.openxmlformats.org/officeDocument/2006/math" xmlns:v="urn:schemas-microsoft-com:vml" xmlns:wp14="http://schemas.microsoft.com/office/word/2010/wordprocessingDrawing" xmlns:wp="http://schemas.openxmlformats.org/drawingml/2006/wordprocessingDrawing" xmlns:w10="urn:schemas-microsoft-com:office:word" xmlns:w="http://schemas.openxmlformats.org/wordprocessingml/2006/main" xmlns:w14="http://schemas.microsoft.com/office/word/2010/wordml" xmlns:w15="http://schemas.microsoft.com/office/word/2012/wordml" xmlns:w16cex="http://schemas.microsoft.com/office/word/2018/wordml/cex" xmlns:w16cid="http://schemas.microsoft.com/office/word/2016/wordml/cid" xmlns:w16="http://schemas.microsoft.com/office/word/2018/wordml" xmlns:w16du="http://schemas.microsoft.com/office/word/2023/wordml/word16du" xmlns:w16sdtdh="http://schemas.microsoft.com/office/word/2020/wordml/sdtdatahash" xmlns:w16sdtfl="http://schemas.microsoft.com/office/word/2024/wordml/sdtformatlock" xmlns:w16se="http://schemas.microsoft.com/office/word/2015/wordml/symex" xmlns:wpg="http://schemas.microsoft.com/office/word/2010/wordprocessingGroup" xmlns:wpi="http://schemas.microsoft.com/office/word/2010/wordprocessingInk" xmlns:wne="http://schemas.microsoft.com/office/word/2006/wordml" xmlns:wps="http://schemas.microsoft.com/office/word/2010/wordprocessingShape" mc:Ignorable="w14 w15 w16se w16cid w16 w16cex w16sdtdh w16sdtfl w16du wp14">
   <w:abstractNum w:abstractNumId="0" w15:restartNumberingAfterBreak="0">
+    <w:nsid w:val="022C09FC"/>
+    <w:multiLevelType w:val="hybridMultilevel"/>
+    <w:tmpl w:val="989036AA"/>
+    <w:lvl w:ilvl="0" w:tplc="40090001">
+      <w:start w:val="1"/>
+      <w:numFmt w:val="bullet"/>
+      <w:lvlText w:val=""/>
+      <w:lvlJc w:val="left"/>
+      <w:pPr>
+        <w:ind w:left="2160" w:hanging="360"/>
+      </w:pPr>
+      <w:rPr>
+        <w:rFonts w:ascii="Symbol" w:hAnsi="Symbol" w:hint="default"/>
+      </w:rPr>
+    </w:lvl>
+    <w:lvl w:ilvl="1" w:tplc="40090003" w:tentative="1">
+      <w:start w:val="1"/>
+      <w:numFmt w:val="bullet"/>
+      <w:lvlText w:val="o"/>
+      <w:lvlJc w:val="left"/>
+      <w:pPr>
+        <w:ind w:left="2880" w:hanging="360"/>
+      </w:pPr>
+      <w:rPr>
+        <w:rFonts w:ascii="Courier New" w:hAnsi="Courier New" w:cs="Courier New" w:hint="default"/>
+      </w:rPr>
+    </w:lvl>
+    <w:lvl w:ilvl="2" w:tplc="40090005" w:tentative="1">
+      <w:start w:val="1"/>
+      <w:numFmt w:val="bullet"/>
+      <w:lvlText w:val=""/>
+      <w:lvlJc w:val="left"/>
+      <w:pPr>
+        <w:ind w:left="3600" w:hanging="360"/>
+      </w:pPr>
+      <w:rPr>
+        <w:rFonts w:ascii="Wingdings" w:hAnsi="Wingdings" w:hint="default"/>
+      </w:rPr>
+    </w:lvl>
+    <w:lvl w:ilvl="3" w:tplc="40090001" w:tentative="1">
+      <w:start w:val="1"/>
+      <w:numFmt w:val="bullet"/>
+      <w:lvlText w:val=""/>
+      <w:lvlJc w:val="left"/>
+      <w:pPr>
+        <w:ind w:left="4320" w:hanging="360"/>
+      </w:pPr>
+      <w:rPr>
+        <w:rFonts w:ascii="Symbol" w:hAnsi="Symbol" w:hint="default"/>
+      </w:rPr>
+    </w:lvl>
+    <w:lvl w:ilvl="4" w:tplc="40090003" w:tentative="1">
+      <w:start w:val="1"/>
+      <w:numFmt w:val="bullet"/>
+      <w:lvlText w:val="o"/>
+      <w:lvlJc w:val="left"/>
+      <w:pPr>
+        <w:ind w:left="5040" w:hanging="360"/>
+      </w:pPr>
+      <w:rPr>
+        <w:rFonts w:ascii="Courier New" w:hAnsi="Courier New" w:cs="Courier New" w:hint="default"/>
+      </w:rPr>
+    </w:lvl>
+    <w:lvl w:ilvl="5" w:tplc="40090005" w:tentative="1">
+      <w:start w:val="1"/>
+      <w:numFmt w:val="bullet"/>
+      <w:lvlText w:val=""/>
+      <w:lvlJc w:val="left"/>
+      <w:pPr>
+        <w:ind w:left="5760" w:hanging="360"/>
+      </w:pPr>
+      <w:rPr>
+        <w:rFonts w:ascii="Wingdings" w:hAnsi="Wingdings" w:hint="default"/>
+      </w:rPr>
+    </w:lvl>
+    <w:lvl w:ilvl="6" w:tplc="40090001" w:tentative="1">
+      <w:start w:val="1"/>
+      <w:numFmt w:val="bullet"/>
+      <w:lvlText w:val=""/>
+      <w:lvlJc w:val="left"/>
+      <w:pPr>
+        <w:ind w:left="6480" w:hanging="360"/>
+      </w:pPr>
+      <w:rPr>
+        <w:rFonts w:ascii="Symbol" w:hAnsi="Symbol" w:hint="default"/>
+      </w:rPr>
+    </w:lvl>
+    <w:lvl w:ilvl="7" w:tplc="40090003" w:tentative="1">
+      <w:start w:val="1"/>
+      <w:numFmt w:val="bullet"/>
+      <w:lvlText w:val="o"/>
+      <w:lvlJc w:val="left"/>
+      <w:pPr>
+        <w:ind w:left="7200" w:hanging="360"/>
+      </w:pPr>
+      <w:rPr>
+        <w:rFonts w:ascii="Courier New" w:hAnsi="Courier New" w:cs="Courier New" w:hint="default"/>
+      </w:rPr>
+    </w:lvl>
+    <w:lvl w:ilvl="8" w:tplc="40090005" w:tentative="1">
+      <w:start w:val="1"/>
+      <w:numFmt w:val="bullet"/>
+      <w:lvlText w:val=""/>
+      <w:lvlJc w:val="left"/>
+      <w:pPr>
+        <w:ind w:left="7920" w:hanging="360"/>
+      </w:pPr>
+      <w:rPr>
+        <w:rFonts w:ascii="Wingdings" w:hAnsi="Wingdings" w:hint="default"/>
+      </w:rPr>
+    </w:lvl>
+  </w:abstractNum>
+  <w:abstractNum w:abstractNumId="1" w15:restartNumberingAfterBreak="0">
     <w:nsid w:val="0F1E24B1"/>
     <w:multiLevelType w:val="hybridMultilevel"/>
     <w:tmpl w:val="CAE43DA2"/>
@@ -1413,7 +2317,7 @@
         <w:rFonts w:ascii="Symbol" w:hAnsi="Symbol" w:hint="default"/>
       </w:rPr>
     </w:lvl>
-    <w:lvl w:ilvl="1" w:tplc="40090003" w:tentative="1">
+    <w:lvl w:ilvl="1" w:tplc="40090003">
       <w:start w:val="1"/>
       <w:numFmt w:val="bullet"/>
       <w:lvlText w:val="o"/>
@@ -1510,7 +2414,7 @@
       </w:rPr>
     </w:lvl>
   </w:abstractNum>
-  <w:abstractNum w:abstractNumId="1" w15:restartNumberingAfterBreak="0">
+  <w:abstractNum w:abstractNumId="2" w15:restartNumberingAfterBreak="0">
     <w:nsid w:val="16817FAD"/>
     <w:multiLevelType w:val="hybridMultilevel"/>
     <w:tmpl w:val="625847BA"/>
@@ -1622,7 +2526,7 @@
       </w:rPr>
     </w:lvl>
   </w:abstractNum>
-  <w:abstractNum w:abstractNumId="2" w15:restartNumberingAfterBreak="0">
+  <w:abstractNum w:abstractNumId="3" w15:restartNumberingAfterBreak="0">
     <w:nsid w:val="3597291D"/>
     <w:multiLevelType w:val="hybridMultilevel"/>
     <w:tmpl w:val="EF7E4A88"/>
@@ -1735,7 +2639,7 @@
       </w:rPr>
     </w:lvl>
   </w:abstractNum>
-  <w:abstractNum w:abstractNumId="3" w15:restartNumberingAfterBreak="0">
+  <w:abstractNum w:abstractNumId="4" w15:restartNumberingAfterBreak="0">
     <w:nsid w:val="444A091D"/>
     <w:multiLevelType w:val="hybridMultilevel"/>
     <w:tmpl w:val="AD82DB58"/>
@@ -1848,7 +2752,7 @@
       </w:rPr>
     </w:lvl>
   </w:abstractNum>
-  <w:abstractNum w:abstractNumId="4" w15:restartNumberingAfterBreak="0">
+  <w:abstractNum w:abstractNumId="5" w15:restartNumberingAfterBreak="0">
     <w:nsid w:val="49FA4C5E"/>
     <w:multiLevelType w:val="multilevel"/>
     <w:tmpl w:val="E6DAD9B4"/>
@@ -1997,7 +2901,7 @@
       </w:rPr>
     </w:lvl>
   </w:abstractNum>
-  <w:abstractNum w:abstractNumId="5" w15:restartNumberingAfterBreak="0">
+  <w:abstractNum w:abstractNumId="6" w15:restartNumberingAfterBreak="0">
     <w:nsid w:val="60501C78"/>
     <w:multiLevelType w:val="hybridMultilevel"/>
     <w:tmpl w:val="E014F3E0"/>
@@ -2111,21 +3015,24 @@
     </w:lvl>
   </w:abstractNum>
   <w:num w:numId="1" w16cid:durableId="1799258106">
+    <w:abstractNumId w:val="6"/>
+  </w:num>
+  <w:num w:numId="2" w16cid:durableId="659431160">
+    <w:abstractNumId w:val="3"/>
+  </w:num>
+  <w:num w:numId="3" w16cid:durableId="544022957">
+    <w:abstractNumId w:val="2"/>
+  </w:num>
+  <w:num w:numId="4" w16cid:durableId="844636380">
     <w:abstractNumId w:val="5"/>
   </w:num>
-  <w:num w:numId="2" w16cid:durableId="659431160">
-    <w:abstractNumId w:val="2"/>
+  <w:num w:numId="5" w16cid:durableId="1175343077">
+    <w:abstractNumId w:val="4"/>
   </w:num>
-  <w:num w:numId="3" w16cid:durableId="544022957">
+  <w:num w:numId="6" w16cid:durableId="515314492">
     <w:abstractNumId w:val="1"/>
   </w:num>
-  <w:num w:numId="4" w16cid:durableId="844636380">
-    <w:abstractNumId w:val="4"/>
-  </w:num>
-  <w:num w:numId="5" w16cid:durableId="1175343077">
-    <w:abstractNumId w:val="3"/>
-  </w:num>
-  <w:num w:numId="6" w16cid:durableId="515314492">
+  <w:num w:numId="7" w16cid:durableId="174344426">
     <w:abstractNumId w:val="0"/>
   </w:num>
 </w:numbering>
